--- a/Assignment Oct 30 2022 Part1 .docx
+++ b/Assignment Oct 30 2022 Part1 .docx
@@ -7,13 +7,27 @@
         <w:rPr>
           <w:rStyle w:val="fontstyle01"/>
         </w:rPr>
-        <w:t xml:space="preserve">Assignment 1 </w:t>
+        <w:t xml:space="preserve">Assignment </w:t>
+      </w:r>
+      <w:proofErr w:type="gramStart"/>
+      <w:r>
+        <w:rPr>
+          <w:rStyle w:val="fontstyle01"/>
+        </w:rPr>
+        <w:t xml:space="preserve">1 </w:t>
       </w:r>
       <w:r>
         <w:rPr>
           <w:rStyle w:val="fontstyle21"/>
         </w:rPr>
-        <w:t>:- Create an IAM user with username of your own wish and grant</w:t>
+        <w:t>:</w:t>
+      </w:r>
+      <w:proofErr w:type="gramEnd"/>
+      <w:r>
+        <w:rPr>
+          <w:rStyle w:val="fontstyle21"/>
+        </w:rPr>
+        <w:t>- Create an IAM user with username of your own wish and grant</w:t>
       </w:r>
       <w:r>
         <w:rPr>
@@ -84,13 +98,27 @@
           <w:rStyle w:val="fontstyle01"/>
         </w:rPr>
         <w:lastRenderedPageBreak/>
-        <w:t xml:space="preserve">Assignment 2 </w:t>
+        <w:t xml:space="preserve">Assignment </w:t>
+      </w:r>
+      <w:proofErr w:type="gramStart"/>
+      <w:r>
+        <w:rPr>
+          <w:rStyle w:val="fontstyle01"/>
+        </w:rPr>
+        <w:t xml:space="preserve">2 </w:t>
       </w:r>
       <w:r>
         <w:rPr>
           <w:rStyle w:val="fontstyle21"/>
         </w:rPr>
-        <w:t>:- Hello students, in this assignment you need to prepare a</w:t>
+        <w:t>:</w:t>
+      </w:r>
+      <w:proofErr w:type="gramEnd"/>
+      <w:r>
+        <w:rPr>
+          <w:rStyle w:val="fontstyle21"/>
+        </w:rPr>
+        <w:t>- Hello students, in this assignment you need to prepare a</w:t>
       </w:r>
       <w:r>
         <w:rPr>
@@ -187,6 +215,414 @@
         </w:drawing>
       </w:r>
     </w:p>
+    <w:p>
+      <w:r>
+        <w:rPr>
+          <w:noProof/>
+        </w:rPr>
+        <w:drawing>
+          <wp:inline distT="0" distB="0" distL="0" distR="0" wp14:anchorId="62072880" wp14:editId="5509AD19">
+            <wp:extent cx="5943600" cy="2514600"/>
+            <wp:effectExtent l="0" t="0" r="0" b="0"/>
+            <wp:docPr id="4" name="Picture 4"/>
+            <wp:cNvGraphicFramePr>
+              <a:graphicFrameLocks xmlns:a="http://schemas.openxmlformats.org/drawingml/2006/main" noChangeAspect="1"/>
+            </wp:cNvGraphicFramePr>
+            <a:graphic xmlns:a="http://schemas.openxmlformats.org/drawingml/2006/main">
+              <a:graphicData uri="http://schemas.openxmlformats.org/drawingml/2006/picture">
+                <pic:pic xmlns:pic="http://schemas.openxmlformats.org/drawingml/2006/picture">
+                  <pic:nvPicPr>
+                    <pic:cNvPr id="1" name=""/>
+                    <pic:cNvPicPr/>
+                  </pic:nvPicPr>
+                  <pic:blipFill>
+                    <a:blip r:embed="rId6"/>
+                    <a:stretch>
+                      <a:fillRect/>
+                    </a:stretch>
+                  </pic:blipFill>
+                  <pic:spPr>
+                    <a:xfrm>
+                      <a:off x="0" y="0"/>
+                      <a:ext cx="5943600" cy="2514600"/>
+                    </a:xfrm>
+                    <a:prstGeom prst="rect">
+                      <a:avLst/>
+                    </a:prstGeom>
+                  </pic:spPr>
+                </pic:pic>
+              </a:graphicData>
+            </a:graphic>
+          </wp:inline>
+        </w:drawing>
+      </w:r>
+    </w:p>
+    <w:p>
+      <w:r>
+        <w:rPr>
+          <w:noProof/>
+        </w:rPr>
+        <w:lastRenderedPageBreak/>
+        <w:drawing>
+          <wp:inline distT="0" distB="0" distL="0" distR="0" wp14:anchorId="57EAFDBE" wp14:editId="107F5B1F">
+            <wp:extent cx="5943600" cy="3317875"/>
+            <wp:effectExtent l="0" t="0" r="0" b="0"/>
+            <wp:docPr id="5" name="Picture 5"/>
+            <wp:cNvGraphicFramePr>
+              <a:graphicFrameLocks xmlns:a="http://schemas.openxmlformats.org/drawingml/2006/main" noChangeAspect="1"/>
+            </wp:cNvGraphicFramePr>
+            <a:graphic xmlns:a="http://schemas.openxmlformats.org/drawingml/2006/main">
+              <a:graphicData uri="http://schemas.openxmlformats.org/drawingml/2006/picture">
+                <pic:pic xmlns:pic="http://schemas.openxmlformats.org/drawingml/2006/picture">
+                  <pic:nvPicPr>
+                    <pic:cNvPr id="1" name=""/>
+                    <pic:cNvPicPr/>
+                  </pic:nvPicPr>
+                  <pic:blipFill>
+                    <a:blip r:embed="rId7"/>
+                    <a:stretch>
+                      <a:fillRect/>
+                    </a:stretch>
+                  </pic:blipFill>
+                  <pic:spPr>
+                    <a:xfrm>
+                      <a:off x="0" y="0"/>
+                      <a:ext cx="5943600" cy="3317875"/>
+                    </a:xfrm>
+                    <a:prstGeom prst="rect">
+                      <a:avLst/>
+                    </a:prstGeom>
+                  </pic:spPr>
+                </pic:pic>
+              </a:graphicData>
+            </a:graphic>
+          </wp:inline>
+        </w:drawing>
+      </w:r>
+    </w:p>
+    <w:p>
+      <w:r>
+        <w:rPr>
+          <w:noProof/>
+        </w:rPr>
+        <w:drawing>
+          <wp:inline distT="0" distB="0" distL="0" distR="0" wp14:anchorId="608A1A85" wp14:editId="449A5A7A">
+            <wp:extent cx="5943600" cy="3872865"/>
+            <wp:effectExtent l="0" t="0" r="0" b="0"/>
+            <wp:docPr id="7" name="Picture 7"/>
+            <wp:cNvGraphicFramePr>
+              <a:graphicFrameLocks xmlns:a="http://schemas.openxmlformats.org/drawingml/2006/main" noChangeAspect="1"/>
+            </wp:cNvGraphicFramePr>
+            <a:graphic xmlns:a="http://schemas.openxmlformats.org/drawingml/2006/main">
+              <a:graphicData uri="http://schemas.openxmlformats.org/drawingml/2006/picture">
+                <pic:pic xmlns:pic="http://schemas.openxmlformats.org/drawingml/2006/picture">
+                  <pic:nvPicPr>
+                    <pic:cNvPr id="1" name=""/>
+                    <pic:cNvPicPr/>
+                  </pic:nvPicPr>
+                  <pic:blipFill>
+                    <a:blip r:embed="rId8"/>
+                    <a:stretch>
+                      <a:fillRect/>
+                    </a:stretch>
+                  </pic:blipFill>
+                  <pic:spPr>
+                    <a:xfrm>
+                      <a:off x="0" y="0"/>
+                      <a:ext cx="5943600" cy="3872865"/>
+                    </a:xfrm>
+                    <a:prstGeom prst="rect">
+                      <a:avLst/>
+                    </a:prstGeom>
+                  </pic:spPr>
+                </pic:pic>
+              </a:graphicData>
+            </a:graphic>
+          </wp:inline>
+        </w:drawing>
+      </w:r>
+    </w:p>
+    <w:p/>
+    <w:p>
+      <w:r>
+        <w:rPr>
+          <w:rFonts w:ascii="Calibri-Bold" w:hAnsi="Calibri-Bold"/>
+          <w:b/>
+          <w:bCs/>
+          <w:color w:val="000000"/>
+          <w:sz w:val="28"/>
+          <w:szCs w:val="28"/>
+        </w:rPr>
+        <w:t xml:space="preserve">Assignment </w:t>
+      </w:r>
+      <w:proofErr w:type="gramStart"/>
+      <w:r>
+        <w:rPr>
+          <w:rFonts w:ascii="Calibri-Bold" w:hAnsi="Calibri-Bold"/>
+          <w:b/>
+          <w:bCs/>
+          <w:color w:val="000000"/>
+          <w:sz w:val="28"/>
+          <w:szCs w:val="28"/>
+        </w:rPr>
+        <w:t xml:space="preserve">3 </w:t>
+      </w:r>
+      <w:r>
+        <w:rPr>
+          <w:rFonts w:ascii="Calibri" w:hAnsi="Calibri" w:cs="Calibri"/>
+          <w:color w:val="000000"/>
+          <w:sz w:val="28"/>
+          <w:szCs w:val="28"/>
+        </w:rPr>
+        <w:t>:</w:t>
+      </w:r>
+      <w:proofErr w:type="gramEnd"/>
+      <w:r>
+        <w:rPr>
+          <w:rFonts w:ascii="Calibri" w:hAnsi="Calibri" w:cs="Calibri"/>
+          <w:color w:val="000000"/>
+          <w:sz w:val="28"/>
+          <w:szCs w:val="28"/>
+        </w:rPr>
+        <w:t>- Define a condition in policy for expiration like</w:t>
+      </w:r>
+      <w:r>
+        <w:rPr>
+          <w:rFonts w:ascii="Calibri" w:hAnsi="Calibri" w:cs="Calibri"/>
+          <w:color w:val="000000"/>
+          <w:sz w:val="28"/>
+          <w:szCs w:val="28"/>
+        </w:rPr>
+        <w:br/>
+      </w:r>
+      <w:r>
+        <w:rPr>
+          <w:rFonts w:ascii="CourierNew" w:hAnsi="CourierNew"/>
+          <w:color w:val="986801"/>
+          <w:sz w:val="24"/>
+          <w:szCs w:val="24"/>
+        </w:rPr>
+        <w:t>"</w:t>
+      </w:r>
+      <w:proofErr w:type="spellStart"/>
+      <w:r>
+        <w:rPr>
+          <w:rFonts w:ascii="CourierNew" w:hAnsi="CourierNew"/>
+          <w:color w:val="986801"/>
+          <w:sz w:val="24"/>
+          <w:szCs w:val="24"/>
+        </w:rPr>
+        <w:t>DateGreaterThan</w:t>
+      </w:r>
+      <w:proofErr w:type="spellEnd"/>
+      <w:r>
+        <w:rPr>
+          <w:rFonts w:ascii="CourierNew" w:hAnsi="CourierNew"/>
+          <w:color w:val="986801"/>
+          <w:sz w:val="24"/>
+          <w:szCs w:val="24"/>
+        </w:rPr>
+        <w:t>"</w:t>
+      </w:r>
+      <w:r>
+        <w:rPr>
+          <w:rFonts w:ascii="CourierNew" w:hAnsi="CourierNew"/>
+          <w:color w:val="16191F"/>
+          <w:sz w:val="24"/>
+          <w:szCs w:val="24"/>
+        </w:rPr>
+        <w:t>: {</w:t>
+      </w:r>
+      <w:r>
+        <w:rPr>
+          <w:rFonts w:ascii="CourierNew" w:hAnsi="CourierNew"/>
+          <w:color w:val="986801"/>
+          <w:sz w:val="24"/>
+          <w:szCs w:val="24"/>
+        </w:rPr>
+        <w:t>"</w:t>
+      </w:r>
+      <w:proofErr w:type="spellStart"/>
+      <w:r>
+        <w:rPr>
+          <w:rFonts w:ascii="CourierNew" w:hAnsi="CourierNew"/>
+          <w:color w:val="986801"/>
+          <w:sz w:val="24"/>
+          <w:szCs w:val="24"/>
+        </w:rPr>
+        <w:t>aws:CurrentTime</w:t>
+      </w:r>
+      <w:proofErr w:type="spellEnd"/>
+      <w:r>
+        <w:rPr>
+          <w:rFonts w:ascii="CourierNew" w:hAnsi="CourierNew"/>
+          <w:color w:val="986801"/>
+          <w:sz w:val="24"/>
+          <w:szCs w:val="24"/>
+        </w:rPr>
+        <w:t>"</w:t>
+      </w:r>
+      <w:r>
+        <w:rPr>
+          <w:rFonts w:ascii="CourierNew" w:hAnsi="CourierNew"/>
+          <w:color w:val="16191F"/>
+          <w:sz w:val="24"/>
+          <w:szCs w:val="24"/>
+        </w:rPr>
+        <w:t>:</w:t>
+      </w:r>
+      <w:r>
+        <w:rPr>
+          <w:rFonts w:ascii="CourierNew" w:hAnsi="CourierNew"/>
+          <w:color w:val="16191F"/>
+        </w:rPr>
+        <w:br/>
+      </w:r>
+      <w:r>
+        <w:rPr>
+          <w:rFonts w:ascii="CourierNew" w:hAnsi="CourierNew"/>
+          <w:color w:val="0B6125"/>
+          <w:sz w:val="24"/>
+          <w:szCs w:val="24"/>
+        </w:rPr>
+        <w:lastRenderedPageBreak/>
+        <w:t>"2020-04-01T00:00:00Z"</w:t>
+      </w:r>
+      <w:r>
+        <w:rPr>
+          <w:rFonts w:ascii="CourierNew" w:hAnsi="CourierNew"/>
+          <w:color w:val="16191F"/>
+          <w:sz w:val="24"/>
+          <w:szCs w:val="24"/>
+        </w:rPr>
+        <w:t>},</w:t>
+      </w:r>
+      <w:r>
+        <w:rPr>
+          <w:rFonts w:ascii="CourierNew" w:hAnsi="CourierNew"/>
+          <w:color w:val="16191F"/>
+        </w:rPr>
+        <w:br/>
+      </w:r>
+      <w:r>
+        <w:rPr>
+          <w:rFonts w:ascii="CourierNew" w:hAnsi="CourierNew"/>
+          <w:color w:val="986801"/>
+          <w:sz w:val="24"/>
+          <w:szCs w:val="24"/>
+        </w:rPr>
+        <w:t>"</w:t>
+      </w:r>
+      <w:proofErr w:type="spellStart"/>
+      <w:r>
+        <w:rPr>
+          <w:rFonts w:ascii="CourierNew" w:hAnsi="CourierNew"/>
+          <w:color w:val="986801"/>
+          <w:sz w:val="24"/>
+          <w:szCs w:val="24"/>
+        </w:rPr>
+        <w:t>DateLessThan</w:t>
+      </w:r>
+      <w:proofErr w:type="spellEnd"/>
+      <w:r>
+        <w:rPr>
+          <w:rFonts w:ascii="CourierNew" w:hAnsi="CourierNew"/>
+          <w:color w:val="986801"/>
+          <w:sz w:val="24"/>
+          <w:szCs w:val="24"/>
+        </w:rPr>
+        <w:t>"</w:t>
+      </w:r>
+      <w:r>
+        <w:rPr>
+          <w:rFonts w:ascii="CourierNew" w:hAnsi="CourierNew"/>
+          <w:color w:val="16191F"/>
+          <w:sz w:val="24"/>
+          <w:szCs w:val="24"/>
+        </w:rPr>
+        <w:t>: {</w:t>
+      </w:r>
+      <w:r>
+        <w:rPr>
+          <w:rFonts w:ascii="CourierNew" w:hAnsi="CourierNew"/>
+          <w:color w:val="986801"/>
+          <w:sz w:val="24"/>
+          <w:szCs w:val="24"/>
+        </w:rPr>
+        <w:t>"</w:t>
+      </w:r>
+      <w:proofErr w:type="spellStart"/>
+      <w:r>
+        <w:rPr>
+          <w:rFonts w:ascii="CourierNew" w:hAnsi="CourierNew"/>
+          <w:color w:val="986801"/>
+          <w:sz w:val="24"/>
+          <w:szCs w:val="24"/>
+        </w:rPr>
+        <w:t>aws:CurrentTime</w:t>
+      </w:r>
+      <w:proofErr w:type="spellEnd"/>
+      <w:r>
+        <w:rPr>
+          <w:rFonts w:ascii="CourierNew" w:hAnsi="CourierNew"/>
+          <w:color w:val="986801"/>
+          <w:sz w:val="24"/>
+          <w:szCs w:val="24"/>
+        </w:rPr>
+        <w:t>"</w:t>
+      </w:r>
+      <w:r>
+        <w:rPr>
+          <w:rFonts w:ascii="CourierNew" w:hAnsi="CourierNew"/>
+          <w:color w:val="16191F"/>
+          <w:sz w:val="24"/>
+          <w:szCs w:val="24"/>
+        </w:rPr>
+        <w:t>:</w:t>
+      </w:r>
+      <w:r>
+        <w:rPr>
+          <w:rFonts w:ascii="CourierNew" w:hAnsi="CourierNew"/>
+          <w:color w:val="16191F"/>
+        </w:rPr>
+        <w:br/>
+      </w:r>
+      <w:r>
+        <w:rPr>
+          <w:rFonts w:ascii="CourierNew" w:hAnsi="CourierNew"/>
+          <w:color w:val="0B6125"/>
+          <w:sz w:val="24"/>
+          <w:szCs w:val="24"/>
+        </w:rPr>
+        <w:t>"2020-06-30T23:59:59Z"</w:t>
+      </w:r>
+      <w:r>
+        <w:rPr>
+          <w:rFonts w:ascii="CourierNew" w:hAnsi="CourierNew"/>
+          <w:color w:val="16191F"/>
+          <w:sz w:val="24"/>
+          <w:szCs w:val="24"/>
+        </w:rPr>
+        <w:t>}</w:t>
+      </w:r>
+      <w:r>
+        <w:rPr>
+          <w:rFonts w:ascii="CourierNew" w:hAnsi="CourierNew"/>
+          <w:color w:val="16191F"/>
+        </w:rPr>
+        <w:br/>
+      </w:r>
+      <w:r>
+        <w:rPr>
+          <w:rFonts w:ascii="CourierNew" w:hAnsi="CourierNew"/>
+          <w:color w:val="16191F"/>
+          <w:sz w:val="24"/>
+          <w:szCs w:val="24"/>
+        </w:rPr>
+        <w:t>Define the span of 4 months as per your wish</w:t>
+      </w:r>
+    </w:p>
+    <w:p/>
     <w:sectPr>
       <w:pgSz w:w="12240" w:h="15840"/>
       <w:pgMar w:top="1440" w:right="1440" w:bottom="1440" w:left="1440" w:header="708" w:footer="708" w:gutter="0"/>
@@ -670,6 +1106,21 @@
       <w:szCs w:val="28"/>
     </w:rPr>
   </w:style>
+  <w:style w:type="character" w:customStyle="1" w:styleId="fontstyle31">
+    <w:name w:val="fontstyle31"/>
+    <w:basedOn w:val="DefaultParagraphFont"/>
+    <w:rsid w:val="00DE0939"/>
+    <w:rPr>
+      <w:rFonts w:ascii="CourierNew" w:hAnsi="CourierNew" w:hint="default"/>
+      <w:b w:val="0"/>
+      <w:bCs w:val="0"/>
+      <w:i w:val="0"/>
+      <w:iCs w:val="0"/>
+      <w:color w:val="986801"/>
+      <w:sz w:val="24"/>
+      <w:szCs w:val="24"/>
+    </w:rPr>
+  </w:style>
 </w:styles>
 </file>
 

--- a/Assignment Oct 30 2022 Part1 .docx
+++ b/Assignment Oct 30 2022 Part1 .docx
@@ -7,27 +7,13 @@
         <w:rPr>
           <w:rStyle w:val="fontstyle01"/>
         </w:rPr>
-        <w:t xml:space="preserve">Assignment </w:t>
-      </w:r>
-      <w:proofErr w:type="gramStart"/>
-      <w:r>
-        <w:rPr>
-          <w:rStyle w:val="fontstyle01"/>
-        </w:rPr>
-        <w:t xml:space="preserve">1 </w:t>
+        <w:t xml:space="preserve">Assignment 1 </w:t>
       </w:r>
       <w:r>
         <w:rPr>
           <w:rStyle w:val="fontstyle21"/>
         </w:rPr>
-        <w:t>:</w:t>
-      </w:r>
-      <w:proofErr w:type="gramEnd"/>
-      <w:r>
-        <w:rPr>
-          <w:rStyle w:val="fontstyle21"/>
-        </w:rPr>
-        <w:t>- Create an IAM user with username of your own wish and grant</w:t>
+        <w:t>:- Create an IAM user with username of your own wish and grant</w:t>
       </w:r>
       <w:r>
         <w:rPr>
@@ -98,27 +84,13 @@
           <w:rStyle w:val="fontstyle01"/>
         </w:rPr>
         <w:lastRenderedPageBreak/>
-        <w:t xml:space="preserve">Assignment </w:t>
-      </w:r>
-      <w:proofErr w:type="gramStart"/>
-      <w:r>
-        <w:rPr>
-          <w:rStyle w:val="fontstyle01"/>
-        </w:rPr>
-        <w:t xml:space="preserve">2 </w:t>
+        <w:t xml:space="preserve">Assignment 2 </w:t>
       </w:r>
       <w:r>
         <w:rPr>
           <w:rStyle w:val="fontstyle21"/>
         </w:rPr>
-        <w:t>:</w:t>
-      </w:r>
-      <w:proofErr w:type="gramEnd"/>
-      <w:r>
-        <w:rPr>
-          <w:rStyle w:val="fontstyle21"/>
-        </w:rPr>
-        <w:t>- Hello students, in this assignment you need to prepare a</w:t>
+        <w:t>:- Hello students, in this assignment you need to prepare a</w:t>
       </w:r>
       <w:r>
         <w:rPr>
@@ -344,6 +316,14 @@
     </w:p>
     <w:p/>
     <w:p>
+      <w:pPr>
+        <w:rPr>
+          <w:rFonts w:ascii="CourierNew" w:hAnsi="CourierNew"/>
+          <w:color w:val="16191F"/>
+          <w:sz w:val="24"/>
+          <w:szCs w:val="24"/>
+        </w:rPr>
+      </w:pPr>
       <w:r>
         <w:rPr>
           <w:rFonts w:ascii="Calibri-Bold" w:hAnsi="Calibri-Bold"/>
@@ -353,9 +333,192 @@
           <w:sz w:val="28"/>
           <w:szCs w:val="28"/>
         </w:rPr>
-        <w:t xml:space="preserve">Assignment </w:t>
-      </w:r>
-      <w:proofErr w:type="gramStart"/>
+        <w:t xml:space="preserve">Assignment 3 </w:t>
+      </w:r>
+      <w:r>
+        <w:rPr>
+          <w:rFonts w:ascii="Calibri" w:hAnsi="Calibri" w:cs="Calibri"/>
+          <w:color w:val="000000"/>
+          <w:sz w:val="28"/>
+          <w:szCs w:val="28"/>
+        </w:rPr>
+        <w:t>:- Define a condition in policy for expiration like</w:t>
+      </w:r>
+      <w:r>
+        <w:rPr>
+          <w:rFonts w:ascii="Calibri" w:hAnsi="Calibri" w:cs="Calibri"/>
+          <w:color w:val="000000"/>
+          <w:sz w:val="28"/>
+          <w:szCs w:val="28"/>
+        </w:rPr>
+        <w:br/>
+      </w:r>
+      <w:r>
+        <w:rPr>
+          <w:rFonts w:ascii="CourierNew" w:hAnsi="CourierNew"/>
+          <w:color w:val="986801"/>
+          <w:sz w:val="24"/>
+          <w:szCs w:val="24"/>
+        </w:rPr>
+        <w:t>"DateGreaterThan"</w:t>
+      </w:r>
+      <w:r>
+        <w:rPr>
+          <w:rFonts w:ascii="CourierNew" w:hAnsi="CourierNew"/>
+          <w:color w:val="16191F"/>
+          <w:sz w:val="24"/>
+          <w:szCs w:val="24"/>
+        </w:rPr>
+        <w:t>: {</w:t>
+      </w:r>
+      <w:r>
+        <w:rPr>
+          <w:rFonts w:ascii="CourierNew" w:hAnsi="CourierNew"/>
+          <w:color w:val="986801"/>
+          <w:sz w:val="24"/>
+          <w:szCs w:val="24"/>
+        </w:rPr>
+        <w:t>"aws:CurrentTime"</w:t>
+      </w:r>
+      <w:r>
+        <w:rPr>
+          <w:rFonts w:ascii="CourierNew" w:hAnsi="CourierNew"/>
+          <w:color w:val="16191F"/>
+          <w:sz w:val="24"/>
+          <w:szCs w:val="24"/>
+        </w:rPr>
+        <w:t>:</w:t>
+      </w:r>
+      <w:r>
+        <w:rPr>
+          <w:rFonts w:ascii="CourierNew" w:hAnsi="CourierNew"/>
+          <w:color w:val="16191F"/>
+        </w:rPr>
+        <w:br/>
+      </w:r>
+      <w:r>
+        <w:rPr>
+          <w:rFonts w:ascii="CourierNew" w:hAnsi="CourierNew"/>
+          <w:color w:val="0B6125"/>
+          <w:sz w:val="24"/>
+          <w:szCs w:val="24"/>
+        </w:rPr>
+        <w:lastRenderedPageBreak/>
+        <w:t>"2020-04-01T00:00:00Z"</w:t>
+      </w:r>
+      <w:r>
+        <w:rPr>
+          <w:rFonts w:ascii="CourierNew" w:hAnsi="CourierNew"/>
+          <w:color w:val="16191F"/>
+          <w:sz w:val="24"/>
+          <w:szCs w:val="24"/>
+        </w:rPr>
+        <w:t>},</w:t>
+      </w:r>
+      <w:r>
+        <w:rPr>
+          <w:rFonts w:ascii="CourierNew" w:hAnsi="CourierNew"/>
+          <w:color w:val="16191F"/>
+        </w:rPr>
+        <w:br/>
+      </w:r>
+      <w:r>
+        <w:rPr>
+          <w:rFonts w:ascii="CourierNew" w:hAnsi="CourierNew"/>
+          <w:color w:val="986801"/>
+          <w:sz w:val="24"/>
+          <w:szCs w:val="24"/>
+        </w:rPr>
+        <w:t>"DateLessThan"</w:t>
+      </w:r>
+      <w:r>
+        <w:rPr>
+          <w:rFonts w:ascii="CourierNew" w:hAnsi="CourierNew"/>
+          <w:color w:val="16191F"/>
+          <w:sz w:val="24"/>
+          <w:szCs w:val="24"/>
+        </w:rPr>
+        <w:t>: {</w:t>
+      </w:r>
+      <w:r>
+        <w:rPr>
+          <w:rFonts w:ascii="CourierNew" w:hAnsi="CourierNew"/>
+          <w:color w:val="986801"/>
+          <w:sz w:val="24"/>
+          <w:szCs w:val="24"/>
+        </w:rPr>
+        <w:t>"aws:CurrentTime"</w:t>
+      </w:r>
+      <w:r>
+        <w:rPr>
+          <w:rFonts w:ascii="CourierNew" w:hAnsi="CourierNew"/>
+          <w:color w:val="16191F"/>
+          <w:sz w:val="24"/>
+          <w:szCs w:val="24"/>
+        </w:rPr>
+        <w:t>:</w:t>
+      </w:r>
+      <w:r>
+        <w:rPr>
+          <w:rFonts w:ascii="CourierNew" w:hAnsi="CourierNew"/>
+          <w:color w:val="16191F"/>
+        </w:rPr>
+        <w:br/>
+      </w:r>
+      <w:r>
+        <w:rPr>
+          <w:rFonts w:ascii="CourierNew" w:hAnsi="CourierNew"/>
+          <w:color w:val="0B6125"/>
+          <w:sz w:val="24"/>
+          <w:szCs w:val="24"/>
+        </w:rPr>
+        <w:t>"2020-06-30T23:59:59Z"</w:t>
+      </w:r>
+      <w:r>
+        <w:rPr>
+          <w:rFonts w:ascii="CourierNew" w:hAnsi="CourierNew"/>
+          <w:color w:val="16191F"/>
+          <w:sz w:val="24"/>
+          <w:szCs w:val="24"/>
+        </w:rPr>
+        <w:t>}</w:t>
+      </w:r>
+      <w:r>
+        <w:rPr>
+          <w:rFonts w:ascii="CourierNew" w:hAnsi="CourierNew"/>
+          <w:color w:val="16191F"/>
+        </w:rPr>
+        <w:br/>
+      </w:r>
+      <w:r>
+        <w:rPr>
+          <w:rFonts w:ascii="CourierNew" w:hAnsi="CourierNew"/>
+          <w:color w:val="16191F"/>
+          <w:sz w:val="24"/>
+          <w:szCs w:val="24"/>
+        </w:rPr>
+        <w:t>Define the span of 4 months as per your wish</w:t>
+      </w:r>
+    </w:p>
+    <w:p>
+      <w:pPr>
+        <w:rPr>
+          <w:rFonts w:ascii="CourierNew" w:hAnsi="CourierNew"/>
+          <w:color w:val="16191F"/>
+          <w:sz w:val="24"/>
+          <w:szCs w:val="24"/>
+        </w:rPr>
+      </w:pPr>
+    </w:p>
+    <w:p>
+      <w:pPr>
+        <w:rPr>
+          <w:rFonts w:ascii="Calibri-Bold" w:hAnsi="Calibri-Bold"/>
+          <w:color w:val="000000"/>
+          <w:sz w:val="28"/>
+          <w:szCs w:val="28"/>
+        </w:rPr>
+      </w:pPr>
       <w:r>
         <w:rPr>
           <w:rFonts w:ascii="Calibri-Bold" w:hAnsi="Calibri-Bold"/>
@@ -365,261 +528,300 @@
           <w:sz w:val="28"/>
           <w:szCs w:val="28"/>
         </w:rPr>
-        <w:t xml:space="preserve">3 </w:t>
-      </w:r>
-      <w:r>
-        <w:rPr>
-          <w:rFonts w:ascii="Calibri" w:hAnsi="Calibri" w:cs="Calibri"/>
+        <w:t xml:space="preserve">Assignment </w:t>
+      </w:r>
+      <w:r>
+        <w:rPr>
+          <w:rFonts w:ascii="Calibri-Bold" w:hAnsi="Calibri-Bold"/>
+          <w:b/>
+          <w:bCs/>
           <w:color w:val="000000"/>
           <w:sz w:val="28"/>
           <w:szCs w:val="28"/>
         </w:rPr>
-        <w:t>:</w:t>
-      </w:r>
-      <w:proofErr w:type="gramEnd"/>
-      <w:r>
-        <w:rPr>
-          <w:rFonts w:ascii="Calibri" w:hAnsi="Calibri" w:cs="Calibri"/>
+        <w:t>5</w:t>
+      </w:r>
+      <w:r>
+        <w:rPr>
+          <w:rFonts w:ascii="Calibri-Bold" w:hAnsi="Calibri-Bold"/>
+          <w:b/>
+          <w:bCs/>
           <w:color w:val="000000"/>
           <w:sz w:val="28"/>
           <w:szCs w:val="28"/>
         </w:rPr>
-        <w:t>- Define a condition in policy for expiration like</w:t>
-      </w:r>
-      <w:r>
-        <w:rPr>
-          <w:rFonts w:ascii="Calibri" w:hAnsi="Calibri" w:cs="Calibri"/>
+        <w:t xml:space="preserve">:- </w:t>
+      </w:r>
+      <w:r>
+        <w:rPr>
+          <w:rFonts w:ascii="Calibri-Bold" w:hAnsi="Calibri-Bold"/>
           <w:color w:val="000000"/>
           <w:sz w:val="28"/>
           <w:szCs w:val="28"/>
         </w:rPr>
-        <w:br/>
-      </w:r>
-      <w:r>
-        <w:rPr>
-          <w:rFonts w:ascii="CourierNew" w:hAnsi="CourierNew"/>
-          <w:color w:val="986801"/>
-          <w:sz w:val="24"/>
-          <w:szCs w:val="24"/>
-        </w:rPr>
-        <w:t>"</w:t>
-      </w:r>
-      <w:proofErr w:type="spellStart"/>
-      <w:r>
-        <w:rPr>
-          <w:rFonts w:ascii="CourierNew" w:hAnsi="CourierNew"/>
-          <w:color w:val="986801"/>
-          <w:sz w:val="24"/>
-          <w:szCs w:val="24"/>
-        </w:rPr>
-        <w:t>DateGreaterThan</w:t>
-      </w:r>
-      <w:proofErr w:type="spellEnd"/>
-      <w:r>
-        <w:rPr>
-          <w:rFonts w:ascii="CourierNew" w:hAnsi="CourierNew"/>
-          <w:color w:val="986801"/>
-          <w:sz w:val="24"/>
-          <w:szCs w:val="24"/>
-        </w:rPr>
-        <w:t>"</w:t>
-      </w:r>
-      <w:r>
-        <w:rPr>
-          <w:rFonts w:ascii="CourierNew" w:hAnsi="CourierNew"/>
-          <w:color w:val="16191F"/>
-          <w:sz w:val="24"/>
-          <w:szCs w:val="24"/>
-        </w:rPr>
-        <w:t>: {</w:t>
-      </w:r>
-      <w:r>
-        <w:rPr>
-          <w:rFonts w:ascii="CourierNew" w:hAnsi="CourierNew"/>
-          <w:color w:val="986801"/>
-          <w:sz w:val="24"/>
-          <w:szCs w:val="24"/>
-        </w:rPr>
-        <w:t>"</w:t>
-      </w:r>
-      <w:proofErr w:type="spellStart"/>
-      <w:r>
-        <w:rPr>
-          <w:rFonts w:ascii="CourierNew" w:hAnsi="CourierNew"/>
-          <w:color w:val="986801"/>
-          <w:sz w:val="24"/>
-          <w:szCs w:val="24"/>
-        </w:rPr>
-        <w:t>aws:CurrentTime</w:t>
-      </w:r>
-      <w:proofErr w:type="spellEnd"/>
-      <w:r>
-        <w:rPr>
-          <w:rFonts w:ascii="CourierNew" w:hAnsi="CourierNew"/>
-          <w:color w:val="986801"/>
-          <w:sz w:val="24"/>
-          <w:szCs w:val="24"/>
-        </w:rPr>
-        <w:t>"</w:t>
-      </w:r>
-      <w:r>
-        <w:rPr>
-          <w:rFonts w:ascii="CourierNew" w:hAnsi="CourierNew"/>
-          <w:color w:val="16191F"/>
-          <w:sz w:val="24"/>
-          <w:szCs w:val="24"/>
-        </w:rPr>
-        <w:t>:</w:t>
-      </w:r>
-      <w:r>
-        <w:rPr>
-          <w:rFonts w:ascii="CourierNew" w:hAnsi="CourierNew"/>
-          <w:color w:val="16191F"/>
-        </w:rPr>
-        <w:br/>
-      </w:r>
-      <w:r>
-        <w:rPr>
-          <w:rFonts w:ascii="CourierNew" w:hAnsi="CourierNew"/>
-          <w:color w:val="0B6125"/>
-          <w:sz w:val="24"/>
-          <w:szCs w:val="24"/>
+        <w:t>Launch your linux instance in IAMand update your machine.</w:t>
+      </w:r>
+    </w:p>
+    <w:p>
+      <w:pPr>
+        <w:rPr>
+          <w:rFonts w:ascii="Calibri-Bold" w:hAnsi="Calibri-Bold"/>
+          <w:b/>
+          <w:bCs/>
+          <w:color w:val="000000"/>
+          <w:sz w:val="28"/>
+          <w:szCs w:val="28"/>
+        </w:rPr>
+      </w:pPr>
+      <w:r>
+        <w:rPr>
+          <w:noProof/>
+        </w:rPr>
+        <w:drawing>
+          <wp:inline distT="0" distB="0" distL="0" distR="0" wp14:anchorId="209892EE" wp14:editId="59828F74">
+            <wp:extent cx="5943600" cy="2893695"/>
+            <wp:effectExtent l="0" t="0" r="0" b="1905"/>
+            <wp:docPr id="3" name="Picture 3"/>
+            <wp:cNvGraphicFramePr>
+              <a:graphicFrameLocks xmlns:a="http://schemas.openxmlformats.org/drawingml/2006/main" noChangeAspect="1"/>
+            </wp:cNvGraphicFramePr>
+            <a:graphic xmlns:a="http://schemas.openxmlformats.org/drawingml/2006/main">
+              <a:graphicData uri="http://schemas.openxmlformats.org/drawingml/2006/picture">
+                <pic:pic xmlns:pic="http://schemas.openxmlformats.org/drawingml/2006/picture">
+                  <pic:nvPicPr>
+                    <pic:cNvPr id="1" name=""/>
+                    <pic:cNvPicPr/>
+                  </pic:nvPicPr>
+                  <pic:blipFill>
+                    <a:blip r:embed="rId9"/>
+                    <a:stretch>
+                      <a:fillRect/>
+                    </a:stretch>
+                  </pic:blipFill>
+                  <pic:spPr>
+                    <a:xfrm>
+                      <a:off x="0" y="0"/>
+                      <a:ext cx="5943600" cy="2893695"/>
+                    </a:xfrm>
+                    <a:prstGeom prst="rect">
+                      <a:avLst/>
+                    </a:prstGeom>
+                  </pic:spPr>
+                </pic:pic>
+              </a:graphicData>
+            </a:graphic>
+          </wp:inline>
+        </w:drawing>
+      </w:r>
+    </w:p>
+    <w:p>
+      <w:pPr>
+        <w:rPr>
+          <w:rFonts w:ascii="Calibri-Bold" w:hAnsi="Calibri-Bold"/>
+          <w:b/>
+          <w:bCs/>
+          <w:color w:val="000000"/>
+          <w:sz w:val="28"/>
+          <w:szCs w:val="28"/>
+        </w:rPr>
+      </w:pPr>
+      <w:r>
+        <w:rPr>
+          <w:noProof/>
+        </w:rPr>
+        <w:drawing>
+          <wp:inline distT="0" distB="0" distL="0" distR="0" wp14:anchorId="360AB42D" wp14:editId="64FBD2B6">
+            <wp:extent cx="5943600" cy="2237740"/>
+            <wp:effectExtent l="0" t="0" r="0" b="0"/>
+            <wp:docPr id="6" name="Picture 6"/>
+            <wp:cNvGraphicFramePr>
+              <a:graphicFrameLocks xmlns:a="http://schemas.openxmlformats.org/drawingml/2006/main" noChangeAspect="1"/>
+            </wp:cNvGraphicFramePr>
+            <a:graphic xmlns:a="http://schemas.openxmlformats.org/drawingml/2006/main">
+              <a:graphicData uri="http://schemas.openxmlformats.org/drawingml/2006/picture">
+                <pic:pic xmlns:pic="http://schemas.openxmlformats.org/drawingml/2006/picture">
+                  <pic:nvPicPr>
+                    <pic:cNvPr id="1" name=""/>
+                    <pic:cNvPicPr/>
+                  </pic:nvPicPr>
+                  <pic:blipFill>
+                    <a:blip r:embed="rId10"/>
+                    <a:stretch>
+                      <a:fillRect/>
+                    </a:stretch>
+                  </pic:blipFill>
+                  <pic:spPr>
+                    <a:xfrm>
+                      <a:off x="0" y="0"/>
+                      <a:ext cx="5943600" cy="2237740"/>
+                    </a:xfrm>
+                    <a:prstGeom prst="rect">
+                      <a:avLst/>
+                    </a:prstGeom>
+                  </pic:spPr>
+                </pic:pic>
+              </a:graphicData>
+            </a:graphic>
+          </wp:inline>
+        </w:drawing>
+      </w:r>
+    </w:p>
+    <w:p>
+      <w:pPr>
+        <w:rPr>
+          <w:rFonts w:ascii="Calibri-Bold" w:hAnsi="Calibri-Bold"/>
+          <w:b/>
+          <w:bCs/>
+          <w:color w:val="000000"/>
+          <w:sz w:val="28"/>
+          <w:szCs w:val="28"/>
+        </w:rPr>
+      </w:pPr>
+      <w:r>
+        <w:rPr>
+          <w:noProof/>
         </w:rPr>
         <w:lastRenderedPageBreak/>
-        <w:t>"2020-04-01T00:00:00Z"</w:t>
-      </w:r>
-      <w:r>
-        <w:rPr>
-          <w:rFonts w:ascii="CourierNew" w:hAnsi="CourierNew"/>
-          <w:color w:val="16191F"/>
-          <w:sz w:val="24"/>
-          <w:szCs w:val="24"/>
-        </w:rPr>
-        <w:t>},</w:t>
-      </w:r>
-      <w:r>
-        <w:rPr>
-          <w:rFonts w:ascii="CourierNew" w:hAnsi="CourierNew"/>
-          <w:color w:val="16191F"/>
-        </w:rPr>
-        <w:br/>
-      </w:r>
-      <w:r>
-        <w:rPr>
-          <w:rFonts w:ascii="CourierNew" w:hAnsi="CourierNew"/>
-          <w:color w:val="986801"/>
-          <w:sz w:val="24"/>
-          <w:szCs w:val="24"/>
-        </w:rPr>
-        <w:t>"</w:t>
-      </w:r>
-      <w:proofErr w:type="spellStart"/>
-      <w:r>
-        <w:rPr>
-          <w:rFonts w:ascii="CourierNew" w:hAnsi="CourierNew"/>
-          <w:color w:val="986801"/>
-          <w:sz w:val="24"/>
-          <w:szCs w:val="24"/>
-        </w:rPr>
-        <w:t>DateLessThan</w:t>
-      </w:r>
-      <w:proofErr w:type="spellEnd"/>
-      <w:r>
-        <w:rPr>
-          <w:rFonts w:ascii="CourierNew" w:hAnsi="CourierNew"/>
-          <w:color w:val="986801"/>
-          <w:sz w:val="24"/>
-          <w:szCs w:val="24"/>
-        </w:rPr>
-        <w:t>"</w:t>
-      </w:r>
-      <w:r>
-        <w:rPr>
-          <w:rFonts w:ascii="CourierNew" w:hAnsi="CourierNew"/>
-          <w:color w:val="16191F"/>
-          <w:sz w:val="24"/>
-          <w:szCs w:val="24"/>
-        </w:rPr>
-        <w:t>: {</w:t>
-      </w:r>
-      <w:r>
-        <w:rPr>
-          <w:rFonts w:ascii="CourierNew" w:hAnsi="CourierNew"/>
-          <w:color w:val="986801"/>
-          <w:sz w:val="24"/>
-          <w:szCs w:val="24"/>
-        </w:rPr>
-        <w:t>"</w:t>
-      </w:r>
-      <w:proofErr w:type="spellStart"/>
-      <w:r>
-        <w:rPr>
-          <w:rFonts w:ascii="CourierNew" w:hAnsi="CourierNew"/>
-          <w:color w:val="986801"/>
-          <w:sz w:val="24"/>
-          <w:szCs w:val="24"/>
-        </w:rPr>
-        <w:t>aws:CurrentTime</w:t>
-      </w:r>
-      <w:proofErr w:type="spellEnd"/>
-      <w:r>
-        <w:rPr>
-          <w:rFonts w:ascii="CourierNew" w:hAnsi="CourierNew"/>
-          <w:color w:val="986801"/>
-          <w:sz w:val="24"/>
-          <w:szCs w:val="24"/>
-        </w:rPr>
-        <w:t>"</w:t>
-      </w:r>
-      <w:r>
-        <w:rPr>
-          <w:rFonts w:ascii="CourierNew" w:hAnsi="CourierNew"/>
-          <w:color w:val="16191F"/>
-          <w:sz w:val="24"/>
-          <w:szCs w:val="24"/>
-        </w:rPr>
-        <w:t>:</w:t>
-      </w:r>
-      <w:r>
-        <w:rPr>
-          <w:rFonts w:ascii="CourierNew" w:hAnsi="CourierNew"/>
-          <w:color w:val="16191F"/>
-        </w:rPr>
-        <w:br/>
-      </w:r>
-      <w:r>
-        <w:rPr>
-          <w:rFonts w:ascii="CourierNew" w:hAnsi="CourierNew"/>
-          <w:color w:val="0B6125"/>
-          <w:sz w:val="24"/>
-          <w:szCs w:val="24"/>
-        </w:rPr>
-        <w:t>"2020-06-30T23:59:59Z"</w:t>
-      </w:r>
-      <w:r>
-        <w:rPr>
-          <w:rFonts w:ascii="CourierNew" w:hAnsi="CourierNew"/>
-          <w:color w:val="16191F"/>
-          <w:sz w:val="24"/>
-          <w:szCs w:val="24"/>
-        </w:rPr>
-        <w:t>}</w:t>
-      </w:r>
-      <w:r>
-        <w:rPr>
-          <w:rFonts w:ascii="CourierNew" w:hAnsi="CourierNew"/>
-          <w:color w:val="16191F"/>
-        </w:rPr>
-        <w:br/>
-      </w:r>
-      <w:r>
-        <w:rPr>
-          <w:rFonts w:ascii="CourierNew" w:hAnsi="CourierNew"/>
-          <w:color w:val="16191F"/>
-          <w:sz w:val="24"/>
-          <w:szCs w:val="24"/>
-        </w:rPr>
-        <w:t>Define the span of 4 months as per your wish</w:t>
+        <w:drawing>
+          <wp:inline distT="0" distB="0" distL="0" distR="0" wp14:anchorId="672A9F18" wp14:editId="11BDCE33">
+            <wp:extent cx="5943600" cy="1869440"/>
+            <wp:effectExtent l="0" t="0" r="0" b="0"/>
+            <wp:docPr id="8" name="Picture 8"/>
+            <wp:cNvGraphicFramePr>
+              <a:graphicFrameLocks xmlns:a="http://schemas.openxmlformats.org/drawingml/2006/main" noChangeAspect="1"/>
+            </wp:cNvGraphicFramePr>
+            <a:graphic xmlns:a="http://schemas.openxmlformats.org/drawingml/2006/main">
+              <a:graphicData uri="http://schemas.openxmlformats.org/drawingml/2006/picture">
+                <pic:pic xmlns:pic="http://schemas.openxmlformats.org/drawingml/2006/picture">
+                  <pic:nvPicPr>
+                    <pic:cNvPr id="1" name=""/>
+                    <pic:cNvPicPr/>
+                  </pic:nvPicPr>
+                  <pic:blipFill>
+                    <a:blip r:embed="rId11"/>
+                    <a:stretch>
+                      <a:fillRect/>
+                    </a:stretch>
+                  </pic:blipFill>
+                  <pic:spPr>
+                    <a:xfrm>
+                      <a:off x="0" y="0"/>
+                      <a:ext cx="5943600" cy="1869440"/>
+                    </a:xfrm>
+                    <a:prstGeom prst="rect">
+                      <a:avLst/>
+                    </a:prstGeom>
+                  </pic:spPr>
+                </pic:pic>
+              </a:graphicData>
+            </a:graphic>
+          </wp:inline>
+        </w:drawing>
+      </w:r>
+    </w:p>
+    <w:p>
+      <w:pPr>
+        <w:rPr>
+          <w:rFonts w:ascii="Calibri-Bold" w:hAnsi="Calibri-Bold"/>
+          <w:b/>
+          <w:bCs/>
+          <w:color w:val="000000"/>
+          <w:sz w:val="28"/>
+          <w:szCs w:val="28"/>
+        </w:rPr>
+      </w:pPr>
+      <w:r>
+        <w:rPr>
+          <w:noProof/>
+        </w:rPr>
+        <w:drawing>
+          <wp:inline distT="0" distB="0" distL="0" distR="0" wp14:anchorId="00FBD12F" wp14:editId="207437DB">
+            <wp:extent cx="5943600" cy="3382645"/>
+            <wp:effectExtent l="0" t="0" r="0" b="8255"/>
+            <wp:docPr id="9" name="Picture 9"/>
+            <wp:cNvGraphicFramePr>
+              <a:graphicFrameLocks xmlns:a="http://schemas.openxmlformats.org/drawingml/2006/main" noChangeAspect="1"/>
+            </wp:cNvGraphicFramePr>
+            <a:graphic xmlns:a="http://schemas.openxmlformats.org/drawingml/2006/main">
+              <a:graphicData uri="http://schemas.openxmlformats.org/drawingml/2006/picture">
+                <pic:pic xmlns:pic="http://schemas.openxmlformats.org/drawingml/2006/picture">
+                  <pic:nvPicPr>
+                    <pic:cNvPr id="1" name=""/>
+                    <pic:cNvPicPr/>
+                  </pic:nvPicPr>
+                  <pic:blipFill>
+                    <a:blip r:embed="rId12"/>
+                    <a:stretch>
+                      <a:fillRect/>
+                    </a:stretch>
+                  </pic:blipFill>
+                  <pic:spPr>
+                    <a:xfrm>
+                      <a:off x="0" y="0"/>
+                      <a:ext cx="5943600" cy="3382645"/>
+                    </a:xfrm>
+                    <a:prstGeom prst="rect">
+                      <a:avLst/>
+                    </a:prstGeom>
+                  </pic:spPr>
+                </pic:pic>
+              </a:graphicData>
+            </a:graphic>
+          </wp:inline>
+        </w:drawing>
+      </w:r>
+    </w:p>
+    <w:p>
+      <w:pPr>
+        <w:rPr>
+          <w:rFonts w:ascii="Calibri-Bold" w:hAnsi="Calibri-Bold"/>
+          <w:b/>
+          <w:bCs/>
+          <w:color w:val="000000"/>
+          <w:sz w:val="28"/>
+          <w:szCs w:val="28"/>
+        </w:rPr>
+      </w:pPr>
+      <w:r>
+        <w:rPr>
+          <w:noProof/>
+        </w:rPr>
+        <w:lastRenderedPageBreak/>
+        <w:drawing>
+          <wp:inline distT="0" distB="0" distL="0" distR="0" wp14:anchorId="6866EA79" wp14:editId="0FA357ED">
+            <wp:extent cx="5943600" cy="3168015"/>
+            <wp:effectExtent l="0" t="0" r="0" b="0"/>
+            <wp:docPr id="10" name="Picture 10"/>
+            <wp:cNvGraphicFramePr>
+              <a:graphicFrameLocks xmlns:a="http://schemas.openxmlformats.org/drawingml/2006/main" noChangeAspect="1"/>
+            </wp:cNvGraphicFramePr>
+            <a:graphic xmlns:a="http://schemas.openxmlformats.org/drawingml/2006/main">
+              <a:graphicData uri="http://schemas.openxmlformats.org/drawingml/2006/picture">
+                <pic:pic xmlns:pic="http://schemas.openxmlformats.org/drawingml/2006/picture">
+                  <pic:nvPicPr>
+                    <pic:cNvPr id="1" name=""/>
+                    <pic:cNvPicPr/>
+                  </pic:nvPicPr>
+                  <pic:blipFill>
+                    <a:blip r:embed="rId13"/>
+                    <a:stretch>
+                      <a:fillRect/>
+                    </a:stretch>
+                  </pic:blipFill>
+                  <pic:spPr>
+                    <a:xfrm>
+                      <a:off x="0" y="0"/>
+                      <a:ext cx="5943600" cy="3168015"/>
+                    </a:xfrm>
+                    <a:prstGeom prst="rect">
+                      <a:avLst/>
+                    </a:prstGeom>
+                  </pic:spPr>
+                </pic:pic>
+              </a:graphicData>
+            </a:graphic>
+          </wp:inline>
+        </w:drawing>
       </w:r>
     </w:p>
     <w:p/>
